--- a/doc/PREV.docx
+++ b/doc/PREV.docx
@@ -863,298 +863,6 @@
             <w:r>
               <w:rPr/>
               <w:t xml:space="preserve"> - OAB: 353-A-/SE APELADO - INSS AVISO AOS INTERESSADOS QUE FOI PROTOCOLADA PETICAO DE RECURSO ESPECIAL, PELO INSTITUTO NACIONAL DO SEGURO SOCIAL - INSS,, PELA (S) PARTE (S) APELADO (S) , ESTANDO OS AUTOS, A DISPOSICAO DO APELANTE, PARA O QUE DETERMINA O ART. 1030 DO NOVO CODIGO DE PROCESSO CIVIL.</w:t>
-            </w:r>
-          </w:p>
-        </w:tc>
-      </w:tr>
-    </w:tbl>
-    <w:p>
-      <w:pPr>
-        <w:spacing w:lineRule="auto"/>
-      </w:pPr>
-      <w:r>
-        <w:rPr/>
-      </w:r>
-    </w:p>
-    <w:p>
-      <w:pPr>
-        <w:spacing w:lineRule="auto"/>
-      </w:pPr>
-      <w:r>
-        <w:rPr/>
-      </w:r>
-    </w:p>
-    <w:p>
-      <w:pPr>
-        <w:spacing w:lineRule="auto"/>
-      </w:pPr>
-      <w:r>
-        <w:rPr/>
-      </w:r>
-    </w:p>
-    <w:tbl>
-      <w:tblPr>
-        <w:tblBorders>
-          <w:top w:val="single" w:sz="2" w:space="0" w:color="000000"/>
-          <w:bottom w:val="single" w:sz="2" w:space="0" w:color="000000"/>
-          <w:left w:val="single" w:sz="2" w:space="0" w:color="000000"/>
-          <w:right w:val="single" w:sz="2" w:space="0" w:color="000000"/>
-        </w:tblBorders>
-        <w:tblCellSpacing w:w="0" w:type="dxa"/>
-        <w:tblCellMar>
-          <w:top w:type="dxa" w:w="80"/>
-          <w:bottom w:type="dxa" w:w="80"/>
-          <w:left w:type="dxa" w:w="160"/>
-          <w:right w:type="dxa" w:w="160"/>
-        </w:tblCellMar>
-        <w:jc w:val="center"/>
-      </w:tblPr>
-      <w:tblGrid>
-        <w:gridCol w:w="2160"/>
-        <w:gridCol w:w="2160"/>
-        <w:gridCol w:w="2160"/>
-        <w:gridCol w:w="2160"/>
-      </w:tblGrid>
-      <w:tr>
-        <w:trPr/>
-        <w:tc>
-          <w:tcPr>
-            <w:tcBorders>
-              <w:top w:val="single" w:sz="16" w:space="0" w:color="000000"/>
-              <w:bottom w:val="single" w:sz="16" w:space="0" w:color="000000"/>
-              <w:left w:val="single" w:sz="1" w:space="0" w:color="000000"/>
-              <w:right w:val="single" w:sz="16" w:space="0" w:color="000000"/>
-            </w:tcBorders>
-          </w:tcPr>
-          <w:p>
-            <w:pPr>
-              <w:spacing w:lineRule="auto"/>
-            </w:pPr>
-            <w:r>
-              <w:rPr/>
-              <w:t xml:space="preserve">Data Disponibilização: </w:t>
-            </w:r>
-          </w:p>
-          <w:p>
-            <w:pPr>
-              <w:spacing w:lineRule="auto"/>
-            </w:pPr>
-            <w:r>
-              <w:rPr>
-                <w:b/>
-              </w:rPr>
-              <w:t xml:space="preserve">12/09/2023</w:t>
-            </w:r>
-          </w:p>
-        </w:tc>
-        <w:tc>
-          <w:tcPr>
-            <w:tcBorders>
-              <w:top w:val="single" w:sz="16" w:space="0" w:color="000000"/>
-              <w:bottom w:val="single" w:sz="16" w:space="0" w:color="000000"/>
-              <w:left w:val="single" w:sz="1" w:space="0" w:color="000000"/>
-              <w:right w:val="single" w:sz="16" w:space="0" w:color="000000"/>
-            </w:tcBorders>
-          </w:tcPr>
-          <w:p>
-            <w:pPr>
-              <w:spacing w:lineRule="auto"/>
-            </w:pPr>
-            <w:r>
-              <w:rPr/>
-              <w:t xml:space="preserve">Data Publicação: </w:t>
-            </w:r>
-          </w:p>
-          <w:p>
-            <w:pPr>
-              <w:spacing w:lineRule="auto"/>
-            </w:pPr>
-            <w:r>
-              <w:rPr>
-                <w:b/>
-              </w:rPr>
-              <w:t xml:space="preserve">13/09/2023</w:t>
-            </w:r>
-          </w:p>
-        </w:tc>
-        <w:tc>
-          <w:tcPr>
-            <w:tcBorders>
-              <w:top w:val="single" w:sz="24" w:space="0" w:color="000000"/>
-              <w:bottom w:val="single" w:sz="16" w:space="0" w:color="000000"/>
-              <w:left w:val="single" w:sz="1" w:space="0" w:color="000000"/>
-              <w:right w:val="single" w:sz="16" w:space="0" w:color="000000"/>
-            </w:tcBorders>
-          </w:tcPr>
-          <w:p>
-            <w:pPr>
-              <w:spacing w:lineRule="auto"/>
-            </w:pPr>
-            <w:r>
-              <w:rPr/>
-              <w:t xml:space="preserve">Código: </w:t>
-            </w:r>
-          </w:p>
-          <w:p>
-            <w:pPr>
-              <w:spacing w:lineRule="auto"/>
-            </w:pPr>
-            <w:r>
-              <w:rPr>
-                <w:b/>
-              </w:rPr>
-              <w:t xml:space="preserve">47</w:t>
-            </w:r>
-          </w:p>
-        </w:tc>
-        <w:tc>
-          <w:tcPr>
-            <w:tcBorders>
-              <w:top w:val="single" w:sz="24" w:space="0" w:color="000000"/>
-              <w:bottom w:val="single" w:sz="16" w:space="0" w:color="000000"/>
-              <w:left w:val="single" w:sz="1" w:space="0" w:color="000000"/>
-              <w:right w:val="single" w:sz="1" w:space="0" w:color="000000"/>
-            </w:tcBorders>
-          </w:tcPr>
-          <w:p>
-            <w:pPr>
-              <w:spacing w:lineRule="auto"/>
-            </w:pPr>
-            <w:r>
-              <w:rPr/>
-              <w:t xml:space="preserve">Jornal:  </w:t>
-            </w:r>
-          </w:p>
-          <w:p>
-            <w:pPr>
-              <w:spacing w:lineRule="auto"/>
-            </w:pPr>
-            <w:r>
-              <w:rPr>
-                <w:b/>
-              </w:rPr>
-              <w:t xml:space="preserve">SERGIPE</w:t>
-            </w:r>
-          </w:p>
-        </w:tc>
-      </w:tr>
-      <w:tr>
-        <w:trPr/>
-        <w:tc>
-          <w:tcPr>
-            <w:tcBorders>
-              <w:top w:val="single" w:sz="1" w:space="0" w:color="000000"/>
-              <w:bottom w:val="single" w:sz="16" w:space="0" w:color="000000"/>
-              <w:left w:val="single" w:sz="1" w:space="0" w:color="000000"/>
-              <w:right w:val="single" w:sz="16" w:space="0" w:color="000000"/>
-            </w:tcBorders>
-            <w:gridSpan w:val="2"/>
-          </w:tcPr>
-          <w:p>
-            <w:pPr>
-              <w:spacing w:lineRule="auto"/>
-            </w:pPr>
-            <w:r>
-              <w:rPr/>
-              <w:t xml:space="preserve">Tribunal: </w:t>
-            </w:r>
-          </w:p>
-          <w:p>
-            <w:pPr>
-              <w:spacing w:lineRule="auto"/>
-            </w:pPr>
-            <w:r>
-              <w:rPr>
-                <w:b/>
-              </w:rPr>
-              <w:t xml:space="preserve">TRIBUNAL DE JUSTICA</w:t>
-            </w:r>
-          </w:p>
-        </w:tc>
-        <w:tc>
-          <w:tcPr>
-            <w:tcBorders>
-              <w:top w:val="single" w:sz="1" w:space="0" w:color="000000"/>
-              <w:bottom w:val="single" w:sz="16" w:space="0" w:color="000000"/>
-              <w:left w:val="single" w:sz="1" w:space="0" w:color="000000"/>
-              <w:right w:val="single" w:sz="1" w:space="0" w:color="000000"/>
-            </w:tcBorders>
-            <w:gridSpan w:val="2"/>
-          </w:tcPr>
-          <w:p>
-            <w:pPr>
-              <w:spacing w:lineRule="auto"/>
-            </w:pPr>
-            <w:r>
-              <w:rPr/>
-              <w:t xml:space="preserve">Vara: </w:t>
-            </w:r>
-          </w:p>
-          <w:p>
-            <w:pPr>
-              <w:spacing w:lineRule="auto"/>
-            </w:pPr>
-            <w:r>
-              <w:rPr>
-                <w:b/>
-              </w:rPr>
-              <w:t xml:space="preserve">COMARCAS DO INTERIOR / 4ª VARA CIVEL DA COMARCA DE NOSSA SENHORA DO SOCORRO - EXPEDIENTE</w:t>
-            </w:r>
-          </w:p>
-        </w:tc>
-      </w:tr>
-      <w:tr>
-        <w:trPr/>
-        <w:tc>
-          <w:tcPr>
-            <w:tcBorders>
-              <w:top w:val="single" w:sz="1" w:space="0" w:color="000000"/>
-              <w:bottom w:val="single" w:sz="1" w:space="0" w:color="000000"/>
-              <w:left w:val="single" w:sz="1" w:space="0" w:color="000000"/>
-              <w:right w:val="single" w:sz="1" w:space="0" w:color="000000"/>
-            </w:tcBorders>
-            <w:gridSpan w:val="4"/>
-          </w:tcPr>
-          <w:p>
-            <w:pPr>
-              <w:spacing w:lineRule="auto"/>
-            </w:pPr>
-            <w:r>
-              <w:rPr/>
-              <w:t xml:space="preserve">Informações:</w:t>
-            </w:r>
-          </w:p>
-        </w:tc>
-      </w:tr>
-      <w:tr>
-        <w:trPr/>
-        <w:tc>
-          <w:tcPr>
-            <w:tcBorders>
-              <w:top w:val="single" w:sz="1" w:space="0" w:color="000000"/>
-              <w:bottom w:val="single" w:sz="1" w:space="0" w:color="000000"/>
-              <w:left w:val="single" w:sz="1" w:space="0" w:color="000000"/>
-              <w:right w:val="single" w:sz="1" w:space="0" w:color="000000"/>
-            </w:tcBorders>
-            <w:gridSpan w:val="4"/>
-          </w:tcPr>
-          <w:p>
-            <w:pPr>
-              <w:spacing w:lineRule="auto"/>
-            </w:pPr>
-            <w:r>
-              <w:rPr/>
-              <w:t xml:space="preserve">SR. ADVOGADO, DATA DO EXPEDIENTE : 11/9/2023 0000 - ALVARA JUDICIAL - LEI 6858/80 PROC.: 202388400524 NUMERO UNICO: 0004685-15.2023.8.25.0053 REQUERENTE : MARIA HELENA COSTA ADV. : </w:t>
-            </w:r>
-            <w:r>
-              <w:rPr>
-                <w:b/>
-              </w:rPr>
-              <w:t xml:space="preserve">FABIO CORREA RIBEIRO</w:t>
-            </w:r>
-            <w:r>
-              <w:rPr/>
-              <w:t xml:space="preserve"> - OAB: 353-A-SE DECISAO/DESPACHO....: [...]OFICIE-SE AO INSS PARA, NO MESMO PRAZO, ENVIAR A CERTIDAO DE DEPENDENTES HABILITADOS DO FALECIDO. COM FUNDAMENTO NOS PRINCIPIOS DA COOPERACAO E DA CELERIDADE PROCESSUAL, AUTORIZO A PARTE ACIONANTE A DILIGENCIAR A REFERIDA CERTIDAO DE DEPENDENTES PERANTE A AUTARQUIA PREVIDENCIARIA, COM A FINALIDADE DE AGILIZAR O ANDAMENTO PROCESSUAL. COMUNICACOES PROCESSUAIS NECESSARIAS.</w:t>
             </w:r>
           </w:p>
         </w:tc>
